--- a/1_отчеты/ИУ6-12М_Астахов_java_лр2.docx
+++ b/1_отчеты/ИУ6-12М_Астахов_java_лр2.docx
@@ -1196,6 +1196,12 @@
           <w:u w:val="single"/>
         </w:rPr>
       </w:r>
+      <w:r>
+        <w:rPr>
+          <w:sz w:val="28"/>
+          <w:u w:val="single"/>
+        </w:rPr>
+      </w:r>
     </w:p>
     <w:p>
       <w:pPr>
@@ -2170,6 +2176,11 @@
         <w:ind w:left="0" w:right="0" w:firstLine="708"/>
         <w:jc w:val="both"/>
         <w:spacing w:before="0" w:after="0" w:line="360" w:lineRule="auto"/>
+        <w:rPr>
+          <w:sz w:val="24"/>
+          <w:szCs w:val="24"/>
+          <w:highlight w:val="none"/>
+        </w:rPr>
         <w:pBdr>
           <w:top w:val="none" w:color="000000" w:sz="4" w:space="0"/>
           <w:left w:val="none" w:color="000000" w:sz="4" w:space="0"/>
@@ -2224,11 +2235,10 @@
         <w:jc w:val="both"/>
         <w:spacing w:before="0" w:after="0" w:line="360" w:lineRule="auto"/>
         <w:rPr>
-          <w:b w:val="0"/>
-          <w:bCs w:val="0"/>
+          <w:b/>
+          <w:bCs/>
           <w:sz w:val="28"/>
           <w:szCs w:val="28"/>
-          <w:highlight w:val="none"/>
         </w:rPr>
         <w:pBdr>
           <w:top w:val="none" w:color="000000" w:sz="4" w:space="0"/>
@@ -2239,6 +2249,83 @@
       </w:pPr>
       <w:r>
         <w:rPr>
+          <w:b/>
+          <w:bCs/>
+          <w:sz w:val="28"/>
+          <w:szCs w:val="28"/>
+          <w:highlight w:val="none"/>
+        </w:rPr>
+        <w:t xml:space="preserve">Вариант</w:t>
+      </w:r>
+      <w:r>
+        <w:rPr>
+          <w:b/>
+          <w:bCs/>
+          <w:sz w:val="28"/>
+          <w:szCs w:val="28"/>
+          <w:highlight w:val="none"/>
+          <w:lang w:val="en-US"/>
+        </w:rPr>
+        <w:t xml:space="preserve">: 1.</w:t>
+      </w:r>
+      <w:r>
+        <w:rPr>
+          <w:b/>
+          <w:bCs/>
+          <w:sz w:val="28"/>
+          <w:szCs w:val="28"/>
+        </w:rPr>
+      </w:r>
+      <w:r>
+        <w:rPr>
+          <w:b/>
+          <w:bCs/>
+          <w:sz w:val="28"/>
+          <w:szCs w:val="28"/>
+        </w:rPr>
+      </w:r>
+      <w:r>
+        <w:rPr>
+          <w:sz w:val="24"/>
+          <w:highlight w:val="none"/>
+        </w:rPr>
+      </w:r>
+      <w:r>
+        <w:rPr>
+          <w:sz w:val="24"/>
+          <w:highlight w:val="none"/>
+        </w:rPr>
+      </w:r>
+      <w:r>
+        <w:rPr>
+          <w:b/>
+          <w:bCs/>
+          <w:sz w:val="28"/>
+          <w:szCs w:val="28"/>
+        </w:rPr>
+      </w:r>
+    </w:p>
+    <w:p>
+      <w:pPr>
+        <w:ind w:left="0" w:right="0" w:firstLine="708"/>
+        <w:jc w:val="both"/>
+        <w:spacing w:before="0" w:after="0" w:line="360" w:lineRule="auto"/>
+        <w:rPr>
+          <w:b w:val="0"/>
+          <w:bCs w:val="0"/>
+          <w:sz w:val="28"/>
+          <w:szCs w:val="28"/>
+          <w:highlight w:val="none"/>
+        </w:rPr>
+        <w:pBdr>
+          <w:top w:val="none" w:color="000000" w:sz="4" w:space="0"/>
+          <w:left w:val="none" w:color="000000" w:sz="4" w:space="0"/>
+          <w:bottom w:val="none" w:color="000000" w:sz="4" w:space="0"/>
+          <w:right w:val="none" w:color="000000" w:sz="4" w:space="0"/>
+        </w:pBdr>
+      </w:pPr>
+      <w:r>
+        <w:rPr>
           <w:b w:val="0"/>
           <w:bCs w:val="0"/>
           <w:sz w:val="28"/>
@@ -2287,15 +2374,6 @@
           <w:highlight w:val="none"/>
         </w:rPr>
         <w:t xml:space="preserve"> </w:t>
-      </w:r>
-      <w:r>
-        <w:rPr>
-          <w:b w:val="0"/>
-          <w:bCs w:val="0"/>
-          <w:sz w:val="28"/>
-          <w:szCs w:val="28"/>
-          <w:highlight w:val="none"/>
-        </w:rPr>
       </w:r>
       <w:r>
         <w:rPr>
@@ -3572,7 +3650,18 @@
               </w:rPr>
               <w:t xml:space="preserve">}</w:t>
             </w:r>
-            <w:r/>
+            <w:r>
+              <w:rPr>
+                <w:rFonts w:ascii="Open Sans" w:hAnsi="Open Sans" w:cs="Open Sans"/>
+                <w:b w:val="0"/>
+                <w:bCs w:val="0"/>
+                <w:i w:val="0"/>
+                <w:sz w:val="20"/>
+                <w:szCs w:val="20"/>
+                <w:highlight w:val="none"/>
+                <w:lang w:val="ru-RU"/>
+              </w:rPr>
+            </w:r>
             <w:r>
               <w:rPr>
                 <w:rFonts w:ascii="Open Sans" w:hAnsi="Open Sans" w:cs="Open Sans"/>
@@ -4046,7 +4135,18 @@
               </w:rPr>
               <w:t xml:space="preserve">Current Date: 09/02/24 17:55:20</w:t>
             </w:r>
-            <w:r/>
+            <w:r>
+              <w:rPr>
+                <w:rFonts w:ascii="Open Sans" w:hAnsi="Open Sans" w:cs="Open Sans"/>
+                <w:b w:val="0"/>
+                <w:bCs w:val="0"/>
+                <w:i w:val="0"/>
+                <w:sz w:val="20"/>
+                <w:szCs w:val="20"/>
+                <w:highlight w:val="none"/>
+                <w:lang w:val="ru-RU"/>
+              </w:rPr>
+            </w:r>
             <w:r>
               <w:rPr>
                 <w:rFonts w:ascii="Open Sans" w:hAnsi="Open Sans" w:cs="Open Sans"/>
@@ -4188,15 +4288,6 @@
           <w:highlight w:val="none"/>
         </w:rPr>
         <w:t xml:space="preserve"> </w:t>
-      </w:r>
-      <w:r>
-        <w:rPr>
-          <w:b w:val="0"/>
-          <w:bCs w:val="0"/>
-          <w:sz w:val="28"/>
-          <w:szCs w:val="28"/>
-          <w:highlight w:val="none"/>
-        </w:rPr>
       </w:r>
       <w:r>
         <w:rPr>
@@ -5669,7 +5760,18 @@
               </w:rPr>
               <w:t xml:space="preserve">}</w:t>
             </w:r>
-            <w:r/>
+            <w:r>
+              <w:rPr>
+                <w:rFonts w:ascii="Open Sans" w:hAnsi="Open Sans" w:cs="Open Sans"/>
+                <w:b w:val="0"/>
+                <w:bCs w:val="0"/>
+                <w:i w:val="0"/>
+                <w:sz w:val="20"/>
+                <w:szCs w:val="20"/>
+                <w:highlight w:val="none"/>
+                <w:lang w:val="ru-RU"/>
+              </w:rPr>
+            </w:r>
             <w:r>
               <w:rPr>
                 <w:rFonts w:ascii="Open Sans" w:hAnsi="Open Sans" w:cs="Open Sans"/>
@@ -6221,7 +6323,18 @@
               </w:rPr>
               <w:t xml:space="preserve">Current Date: 09/02/24 17:56:31</w:t>
             </w:r>
-            <w:r/>
+            <w:r>
+              <w:rPr>
+                <w:rFonts w:ascii="Open Sans" w:hAnsi="Open Sans" w:cs="Open Sans"/>
+                <w:b w:val="0"/>
+                <w:bCs w:val="0"/>
+                <w:i w:val="0"/>
+                <w:sz w:val="20"/>
+                <w:szCs w:val="20"/>
+                <w:highlight w:val="none"/>
+                <w:lang w:val="ru-RU"/>
+              </w:rPr>
+            </w:r>
             <w:r>
               <w:rPr>
                 <w:rFonts w:ascii="Open Sans" w:hAnsi="Open Sans" w:cs="Open Sans"/>
@@ -8020,7 +8133,18 @@
               </w:rPr>
               <w:t xml:space="preserve">}</w:t>
             </w:r>
-            <w:r/>
+            <w:r>
+              <w:rPr>
+                <w:rFonts w:ascii="Open Sans" w:hAnsi="Open Sans" w:cs="Open Sans"/>
+                <w:b w:val="0"/>
+                <w:bCs w:val="0"/>
+                <w:i w:val="0"/>
+                <w:sz w:val="20"/>
+                <w:szCs w:val="20"/>
+                <w:highlight w:val="none"/>
+                <w:lang w:val="ru-RU"/>
+              </w:rPr>
+            </w:r>
             <w:r>
               <w:rPr>
                 <w:rFonts w:ascii="Open Sans" w:hAnsi="Open Sans" w:cs="Open Sans"/>
@@ -8652,7 +8776,18 @@
               </w:rPr>
               <w:t xml:space="preserve"> -3   3   6  -5  -6   6 </w:t>
             </w:r>
-            <w:r/>
+            <w:r>
+              <w:rPr>
+                <w:rFonts w:ascii="Open Sans" w:hAnsi="Open Sans" w:cs="Open Sans"/>
+                <w:b w:val="0"/>
+                <w:bCs w:val="0"/>
+                <w:i w:val="0"/>
+                <w:sz w:val="20"/>
+                <w:szCs w:val="20"/>
+                <w:highlight w:val="none"/>
+                <w:lang w:val="ru-RU"/>
+              </w:rPr>
+            </w:r>
             <w:r>
               <w:rPr>
                 <w:rFonts w:ascii="Open Sans" w:hAnsi="Open Sans" w:cs="Open Sans"/>
@@ -8701,50 +8836,6 @@
           <w:lang w:val="ru-RU"/>
         </w:rPr>
         <w:tab/>
-      </w:r>
-      <w:r>
-        <w:rPr>
-          <w:b w:val="0"/>
-          <w:bCs w:val="0"/>
-          <w:i w:val="0"/>
-          <w:sz w:val="28"/>
-          <w:szCs w:val="28"/>
-          <w:highlight w:val="none"/>
-          <w:lang w:val="ru-RU"/>
-        </w:rPr>
-      </w:r>
-      <w:r>
-        <w:rPr>
-          <w:b w:val="0"/>
-          <w:bCs w:val="0"/>
-          <w:i w:val="0"/>
-          <w:sz w:val="28"/>
-          <w:szCs w:val="28"/>
-          <w:highlight w:val="none"/>
-          <w:lang w:val="ru-RU"/>
-        </w:rPr>
-      </w:r>
-      <w:r>
-        <w:rPr>
-          <w:b w:val="0"/>
-          <w:bCs w:val="0"/>
-          <w:i w:val="0"/>
-          <w:sz w:val="28"/>
-          <w:szCs w:val="28"/>
-          <w:highlight w:val="none"/>
-          <w:lang w:val="ru-RU"/>
-        </w:rPr>
-      </w:r>
-      <w:r>
-        <w:rPr>
-          <w:b w:val="0"/>
-          <w:bCs w:val="0"/>
-          <w:i w:val="0"/>
-          <w:sz w:val="28"/>
-          <w:szCs w:val="28"/>
-          <w:highlight w:val="none"/>
-          <w:lang w:val="ru-RU"/>
-        </w:rPr>
       </w:r>
       <w:r>
         <w:rPr>
@@ -8851,15 +8942,6 @@
           <w:highlight w:val="none"/>
         </w:rPr>
         <w:t xml:space="preserve">Выполнить циклический сдвиг заданной матрицы на k позиций вправо (влево, вверх, вниз).</w:t>
-      </w:r>
-      <w:r>
-        <w:rPr>
-          <w:b w:val="0"/>
-          <w:bCs w:val="0"/>
-          <w:sz w:val="28"/>
-          <w:szCs w:val="28"/>
-          <w:highlight w:val="none"/>
-        </w:rPr>
       </w:r>
       <w:r>
         <w:rPr>
@@ -10626,7 +10708,18 @@
               </w:rPr>
               <w:t xml:space="preserve">}</w:t>
             </w:r>
-            <w:r/>
+            <w:r>
+              <w:rPr>
+                <w:rFonts w:ascii="Open Sans" w:hAnsi="Open Sans" w:cs="Open Sans"/>
+                <w:b w:val="0"/>
+                <w:bCs w:val="0"/>
+                <w:i w:val="0"/>
+                <w:sz w:val="20"/>
+                <w:szCs w:val="20"/>
+                <w:highlight w:val="none"/>
+                <w:lang w:val="ru-RU"/>
+              </w:rPr>
+            </w:r>
             <w:r>
               <w:rPr>
                 <w:rFonts w:ascii="Open Sans" w:hAnsi="Open Sans" w:cs="Open Sans"/>
@@ -11258,7 +11351,18 @@
               </w:rPr>
               <w:t xml:space="preserve">  0  -6   2   2  -4  -1 </w:t>
             </w:r>
-            <w:r/>
+            <w:r>
+              <w:rPr>
+                <w:rFonts w:ascii="Open Sans" w:hAnsi="Open Sans" w:cs="Open Sans"/>
+                <w:b w:val="0"/>
+                <w:bCs w:val="0"/>
+                <w:i w:val="0"/>
+                <w:sz w:val="20"/>
+                <w:szCs w:val="20"/>
+                <w:highlight w:val="none"/>
+                <w:lang w:val="ru-RU"/>
+              </w:rPr>
+            </w:r>
             <w:r>
               <w:rPr>
                 <w:rFonts w:ascii="Open Sans" w:hAnsi="Open Sans" w:cs="Open Sans"/>
